--- a/FACIAL_EXPRESSION.docx
+++ b/FACIAL_EXPRESSION.docx
@@ -768,6 +768,17 @@
         <w:t>Average training time: ~590 sec/epoch</w:t>
       </w:r>
     </w:p>
+    <w:p>
+      <w:pPr>
+        <w:pStyle w:val="NormalWeb"/>
+      </w:pPr>
+      <w:r>
+        <w:t xml:space="preserve">Dataset link - </w:t>
+      </w:r>
+      <w:r>
+        <w:t>https://www.kaggle.com/datasets/xavier00/fer2013-facial-expression-recognition-dataset</w:t>
+      </w:r>
+    </w:p>
     <w:p/>
     <w:p/>
     <w:p/>
@@ -790,7 +801,6 @@
           <w:sz w:val="40"/>
           <w:szCs w:val="36"/>
         </w:rPr>
-        <w:lastRenderedPageBreak/>
         <w:t>4. Results</w:t>
       </w:r>
     </w:p>
@@ -1067,6 +1077,9 @@
         </w:tabs>
       </w:pPr>
       <w:r>
+        <w:rPr>
+          <w:noProof/>
+        </w:rPr>
         <w:drawing>
           <wp:inline distT="0" distB="0" distL="0" distR="0" wp14:anchorId="1BA61D6E" wp14:editId="4EC3CCBE">
             <wp:extent cx="5401511" cy="1379238"/>
@@ -1132,7 +1145,6 @@
         </w:tabs>
       </w:pPr>
       <w:r>
-        <w:lastRenderedPageBreak/>
         <w:tab/>
       </w:r>
     </w:p>
@@ -3628,6 +3640,7 @@
   <w:style w:type="character" w:default="1" w:styleId="DefaultParagraphFont">
     <w:name w:val="Default Paragraph Font"/>
     <w:uiPriority w:val="1"/>
+    <w:semiHidden/>
     <w:unhideWhenUsed/>
   </w:style>
   <w:style w:type="table" w:default="1" w:styleId="TableNormal">
